--- a/Moonscraper Chart Editor/Moonscraper Chart Editor Manuel.docx
+++ b/Moonscraper Chart Editor/Moonscraper Chart Editor Manuel.docx
@@ -10,502 +10,1747 @@
           <w:szCs w:val="40"/>
         </w:rPr>
       </w:pPr>
+      <w:proofErr w:type="spellStart"/>
       <w:r>
         <w:rPr>
           <w:sz w:val="40"/>
           <w:szCs w:val="40"/>
         </w:rPr>
-        <w:t>Introduction</w:t>
-      </w:r>
-    </w:p>
-    <w:p>
-      <w:r>
-        <w:t xml:space="preserve">Welcome to </w:t>
-      </w:r>
-      <w:proofErr w:type="spellStart"/>
-      <w:r>
         <w:t>Moonscraper</w:t>
       </w:r>
       <w:proofErr w:type="spellEnd"/>
       <w:r>
-        <w:t xml:space="preserve"> Chart Editor! This program allows you to create custom songs for Guitar Hero-style rhythm games such as Guitar Hero 3, Phase Shift, Rock Band, Frets on Fire and more. </w:t>
-      </w:r>
-    </w:p>
-    <w:p/>
-    <w:p>
-      <w:pPr>
-        <w:jc w:val="center"/>
         <w:rPr>
           <w:sz w:val="40"/>
           <w:szCs w:val="40"/>
         </w:rPr>
-      </w:pPr>
-      <w:r>
+        <w:t xml:space="preserve"> Chart Editor Manual</w:t>
+      </w:r>
+    </w:p>
+    <w:p>
+      <w:pPr>
+        <w:jc w:val="center"/>
+        <w:rPr>
+          <w:i/>
+        </w:rPr>
+      </w:pPr>
+      <w:r>
+        <w:rPr>
+          <w:i/>
+        </w:rPr>
+        <w:t>Developed by Alexander “</w:t>
+      </w:r>
+      <w:proofErr w:type="spellStart"/>
+      <w:r>
+        <w:rPr>
+          <w:i/>
+        </w:rPr>
+        <w:t>FireFox</w:t>
+      </w:r>
+      <w:proofErr w:type="spellEnd"/>
+      <w:r>
+        <w:rPr>
+          <w:i/>
+        </w:rPr>
+        <w:t>” Ong</w:t>
+      </w:r>
+    </w:p>
+    <w:p>
+      <w:pPr>
         <w:rPr>
           <w:sz w:val="40"/>
           <w:szCs w:val="40"/>
         </w:rPr>
-        <w:t>Installation</w:t>
-      </w:r>
-    </w:p>
-    <w:p>
-      <w:r>
-        <w:t xml:space="preserve">Extract all the contents of the </w:t>
-      </w:r>
-      <w:proofErr w:type="spellStart"/>
-      <w:r>
-        <w:t>rar</w:t>
-      </w:r>
-      <w:proofErr w:type="spellEnd"/>
-      <w:r>
-        <w:t xml:space="preserve"> file you downloaded into your desired storage location</w:t>
-      </w:r>
-      <w:r>
-        <w:t xml:space="preserve"> keeping all the files locally together</w:t>
-      </w:r>
-      <w:r>
-        <w:t xml:space="preserve"> and run the exe. </w:t>
-      </w:r>
-    </w:p>
-    <w:p>
-      <w:pPr>
-        <w:jc w:val="center"/>
+      </w:pPr>
+      <w:r>
         <w:rPr>
           <w:sz w:val="40"/>
           <w:szCs w:val="40"/>
         </w:rPr>
-      </w:pPr>
-      <w:r>
+        <w:t>Contents-</w:t>
+      </w:r>
+    </w:p>
+    <w:p>
+      <w:pPr>
+        <w:pStyle w:val="ListParagraph"/>
+        <w:numPr>
+          <w:ilvl w:val="0"/>
+          <w:numId w:val="6"/>
+        </w:numPr>
+      </w:pPr>
+      <w:r>
+        <w:t>Introduction</w:t>
+      </w:r>
+    </w:p>
+    <w:p>
+      <w:pPr>
+        <w:pStyle w:val="ListParagraph"/>
+        <w:numPr>
+          <w:ilvl w:val="0"/>
+          <w:numId w:val="6"/>
+        </w:numPr>
+      </w:pPr>
+      <w:r>
+        <w:t>Installation</w:t>
+      </w:r>
+    </w:p>
+    <w:p>
+      <w:pPr>
+        <w:pStyle w:val="ListParagraph"/>
+        <w:numPr>
+          <w:ilvl w:val="0"/>
+          <w:numId w:val="6"/>
+        </w:numPr>
+      </w:pPr>
+      <w:r>
+        <w:t>Overview</w:t>
+      </w:r>
+    </w:p>
+    <w:p>
+      <w:pPr>
+        <w:pStyle w:val="ListParagraph"/>
+        <w:numPr>
+          <w:ilvl w:val="1"/>
+          <w:numId w:val="6"/>
+        </w:numPr>
+      </w:pPr>
+      <w:r>
+        <w:t>Calibration</w:t>
+      </w:r>
+    </w:p>
+    <w:p>
+      <w:pPr>
+        <w:pStyle w:val="ListParagraph"/>
+        <w:numPr>
+          <w:ilvl w:val="1"/>
+          <w:numId w:val="6"/>
+        </w:numPr>
+      </w:pPr>
+      <w:r>
+        <w:t>Navigation</w:t>
+      </w:r>
+    </w:p>
+    <w:p>
+      <w:pPr>
+        <w:pStyle w:val="ListParagraph"/>
+        <w:numPr>
+          <w:ilvl w:val="1"/>
+          <w:numId w:val="6"/>
+        </w:numPr>
+      </w:pPr>
+      <w:r>
+        <w:t>View Modes</w:t>
+      </w:r>
+    </w:p>
+    <w:p>
+      <w:pPr>
+        <w:pStyle w:val="ListParagraph"/>
+        <w:numPr>
+          <w:ilvl w:val="1"/>
+          <w:numId w:val="6"/>
+        </w:numPr>
+      </w:pPr>
+      <w:r>
+        <w:t>Tools</w:t>
+      </w:r>
+    </w:p>
+    <w:p>
+      <w:pPr>
+        <w:pStyle w:val="ListParagraph"/>
+        <w:numPr>
+          <w:ilvl w:val="1"/>
+          <w:numId w:val="6"/>
+        </w:numPr>
+      </w:pPr>
+      <w:r>
+        <w:t>Previews and Playtesting</w:t>
+      </w:r>
+      <w:r>
+        <w:t>/Gameplay</w:t>
+      </w:r>
+    </w:p>
+    <w:p>
+      <w:pPr>
+        <w:pStyle w:val="ListParagraph"/>
+        <w:numPr>
+          <w:ilvl w:val="0"/>
+          <w:numId w:val="6"/>
+        </w:numPr>
+      </w:pPr>
+      <w:r>
+        <w:t>Exporting</w:t>
+      </w:r>
+    </w:p>
+    <w:p>
+      <w:pPr>
+        <w:pStyle w:val="ListParagraph"/>
+        <w:numPr>
+          <w:ilvl w:val="0"/>
+          <w:numId w:val="6"/>
+        </w:numPr>
+      </w:pPr>
+      <w:r>
+        <w:t>Shortcuts</w:t>
+      </w:r>
+    </w:p>
+    <w:p>
+      <w:pPr>
+        <w:pStyle w:val="ListParagraph"/>
+        <w:numPr>
+          <w:ilvl w:val="0"/>
+          <w:numId w:val="6"/>
+        </w:numPr>
+      </w:pPr>
+      <w:r>
+        <w:t>Custom Assets/Zones</w:t>
+      </w:r>
+    </w:p>
+    <w:p>
+      <w:pPr>
+        <w:pStyle w:val="ListParagraph"/>
+        <w:numPr>
+          <w:ilvl w:val="0"/>
+          <w:numId w:val="6"/>
+        </w:numPr>
+      </w:pPr>
+      <w:r>
+        <w:t>F.A.Q.</w:t>
+      </w:r>
+    </w:p>
+    <w:p>
+      <w:pPr>
+        <w:jc w:val="center"/>
         <w:rPr>
           <w:sz w:val="40"/>
           <w:szCs w:val="40"/>
         </w:rPr>
-        <w:t>Overview</w:t>
-      </w:r>
-    </w:p>
-    <w:p>
-      <w:bookmarkStart w:id="0" w:name="_GoBack"/>
-      <w:bookmarkEnd w:id="0"/>
-    </w:p>
-    <w:p>
-      <w:pPr>
-        <w:jc w:val="center"/>
+      </w:pPr>
+      <w:r>
         <w:rPr>
           <w:sz w:val="40"/>
           <w:szCs w:val="40"/>
         </w:rPr>
-      </w:pPr>
-      <w:r>
+        <w:t>Introduction</w:t>
+      </w:r>
+    </w:p>
+    <w:p>
+      <w:r>
+        <w:t xml:space="preserve">Welcome to </w:t>
+      </w:r>
+      <w:proofErr w:type="spellStart"/>
+      <w:r>
+        <w:t>Moonscraper</w:t>
+      </w:r>
+      <w:proofErr w:type="spellEnd"/>
+      <w:r>
+        <w:t xml:space="preserve"> Chart Editor! This program allows you to create custom songs for Guitar Hero-style rhythm games such as Guitar Hero 3, Phase Shift, Rock Band, Frets on Fire and more. </w:t>
+      </w:r>
+    </w:p>
+    <w:p>
+      <w:pPr>
+        <w:jc w:val="center"/>
         <w:rPr>
           <w:sz w:val="40"/>
           <w:szCs w:val="40"/>
         </w:rPr>
-        <w:t>Shortcuts</w:t>
-      </w:r>
-    </w:p>
-    <w:p>
-      <w:pPr>
-        <w:pStyle w:val="ListParagraph"/>
-        <w:numPr>
-          <w:ilvl w:val="0"/>
-          <w:numId w:val="1"/>
-        </w:numPr>
-      </w:pPr>
-      <w:r>
-        <w:t xml:space="preserve">Cut </w:t>
-      </w:r>
-      <w:r>
-        <w:t>selected objects</w:t>
-      </w:r>
-      <w:r>
-        <w:t xml:space="preserve"> </w:t>
-      </w:r>
-      <w:r>
-        <w:t>to the clipboard</w:t>
-      </w:r>
-      <w:r>
-        <w:t>- ctrl-x</w:t>
-      </w:r>
-    </w:p>
-    <w:p>
-      <w:pPr>
-        <w:pStyle w:val="ListParagraph"/>
-        <w:numPr>
-          <w:ilvl w:val="0"/>
-          <w:numId w:val="1"/>
-        </w:numPr>
-      </w:pPr>
-      <w:r>
-        <w:t>Copy</w:t>
-      </w:r>
-      <w:r>
-        <w:t xml:space="preserve"> </w:t>
-      </w:r>
-      <w:r>
-        <w:t>selected objects</w:t>
-      </w:r>
-      <w:r>
-        <w:t xml:space="preserve"> to the clipboard</w:t>
-      </w:r>
-      <w:r>
-        <w:t>- ctrl-c</w:t>
-      </w:r>
-    </w:p>
-    <w:p>
-      <w:pPr>
-        <w:pStyle w:val="ListParagraph"/>
-        <w:numPr>
-          <w:ilvl w:val="0"/>
-          <w:numId w:val="1"/>
-        </w:numPr>
-      </w:pPr>
-      <w:r>
-        <w:t>Paste objects from clipboard</w:t>
-      </w:r>
-      <w:r>
-        <w:t xml:space="preserve">- </w:t>
-      </w:r>
-      <w:r>
-        <w:t>ctrl-v</w:t>
-      </w:r>
-    </w:p>
-    <w:p>
-      <w:pPr>
-        <w:pStyle w:val="ListParagraph"/>
-        <w:numPr>
-          <w:ilvl w:val="0"/>
-          <w:numId w:val="1"/>
-        </w:numPr>
-      </w:pPr>
-      <w:r>
-        <w:t>Undo</w:t>
-      </w:r>
-      <w:r>
-        <w:t>- ctrl-z</w:t>
-      </w:r>
-    </w:p>
-    <w:p>
-      <w:pPr>
-        <w:pStyle w:val="ListParagraph"/>
-        <w:numPr>
-          <w:ilvl w:val="0"/>
-          <w:numId w:val="1"/>
-        </w:numPr>
-      </w:pPr>
-      <w:r>
-        <w:t>Redo</w:t>
-      </w:r>
-      <w:r>
-        <w:t xml:space="preserve">- </w:t>
-      </w:r>
-      <w:r>
-        <w:t>ctrl-shift-z/ctrl-y</w:t>
-      </w:r>
-    </w:p>
-    <w:p>
-      <w:pPr>
-        <w:pStyle w:val="ListParagraph"/>
-        <w:numPr>
-          <w:ilvl w:val="0"/>
-          <w:numId w:val="1"/>
-        </w:numPr>
-      </w:pPr>
-      <w:r>
-        <w:t>Select all in current view</w:t>
-      </w:r>
-      <w:r>
-        <w:t>- ctrl-a</w:t>
-      </w:r>
-    </w:p>
-    <w:p>
-      <w:pPr>
-        <w:pStyle w:val="ListParagraph"/>
-        <w:numPr>
-          <w:ilvl w:val="0"/>
-          <w:numId w:val="1"/>
-        </w:numPr>
-      </w:pPr>
-      <w:r>
-        <w:t>Delete current selected objects</w:t>
-      </w:r>
-      <w:r>
-        <w:t>- del</w:t>
-      </w:r>
-    </w:p>
-    <w:p>
-      <w:pPr>
-        <w:pStyle w:val="ListParagraph"/>
-        <w:numPr>
-          <w:ilvl w:val="0"/>
-          <w:numId w:val="1"/>
-        </w:numPr>
-      </w:pPr>
-      <w:r>
-        <w:t>Delete object (from any tool)</w:t>
-      </w:r>
-      <w:r>
-        <w:t xml:space="preserve">- </w:t>
-      </w:r>
-      <w:r>
-        <w:t>H</w:t>
-      </w:r>
-      <w:r>
-        <w:t>old mouse right and left click</w:t>
-      </w:r>
-    </w:p>
-    <w:p>
-      <w:pPr>
-        <w:pStyle w:val="ListParagraph"/>
-        <w:numPr>
-          <w:ilvl w:val="0"/>
-          <w:numId w:val="1"/>
-        </w:numPr>
-      </w:pPr>
-      <w:r>
-        <w:t>Play/pause</w:t>
-      </w:r>
-      <w:r>
-        <w:t xml:space="preserve">- </w:t>
-      </w:r>
-      <w:r>
-        <w:t>space</w:t>
-      </w:r>
-    </w:p>
-    <w:p>
-      <w:pPr>
-        <w:pStyle w:val="ListParagraph"/>
-        <w:numPr>
-          <w:ilvl w:val="0"/>
-          <w:numId w:val="1"/>
-        </w:numPr>
-      </w:pPr>
-      <w:r>
-        <w:t>Enter/exit GAMEPLAY mode</w:t>
-      </w:r>
-      <w:r>
-        <w:t>-</w:t>
-      </w:r>
-      <w:r>
-        <w:t xml:space="preserve"> </w:t>
-      </w:r>
-      <w:r>
-        <w:t>“Start</w:t>
-      </w:r>
-      <w:r>
-        <w:t>” on 360 controller</w:t>
-      </w:r>
-      <w:r>
-        <w:t xml:space="preserve"> (Guitar-based tracks only)</w:t>
-      </w:r>
-    </w:p>
-    <w:p>
-      <w:pPr>
-        <w:pStyle w:val="ListParagraph"/>
-        <w:numPr>
-          <w:ilvl w:val="0"/>
-          <w:numId w:val="1"/>
-        </w:numPr>
-      </w:pPr>
-      <w:r>
-        <w:t>Increase step- w or right</w:t>
-      </w:r>
-    </w:p>
-    <w:p>
-      <w:pPr>
-        <w:pStyle w:val="ListParagraph"/>
-        <w:numPr>
-          <w:ilvl w:val="0"/>
-          <w:numId w:val="1"/>
-        </w:numPr>
-      </w:pPr>
-      <w:r>
-        <w:t>Decrease step- q or left</w:t>
-      </w:r>
-    </w:p>
-    <w:p>
-      <w:pPr>
-        <w:pStyle w:val="ListParagraph"/>
-        <w:numPr>
-          <w:ilvl w:val="0"/>
-          <w:numId w:val="1"/>
-        </w:numPr>
-      </w:pPr>
-      <w:r>
-        <w:t>Clap- n</w:t>
-      </w:r>
-    </w:p>
-    <w:p>
-      <w:pPr>
-        <w:pStyle w:val="ListParagraph"/>
-        <w:numPr>
-          <w:ilvl w:val="0"/>
-          <w:numId w:val="1"/>
-        </w:numPr>
-      </w:pPr>
-      <w:r>
-        <w:t>Metronome- m</w:t>
-      </w:r>
-    </w:p>
-    <w:p>
-      <w:pPr>
-        <w:pStyle w:val="ListParagraph"/>
-        <w:numPr>
-          <w:ilvl w:val="0"/>
-          <w:numId w:val="1"/>
-        </w:numPr>
-      </w:pPr>
-      <w:r>
-        <w:t>View mode- g</w:t>
-      </w:r>
-    </w:p>
-    <w:p>
-      <w:pPr>
-        <w:pStyle w:val="ListParagraph"/>
-        <w:numPr>
-          <w:ilvl w:val="0"/>
-          <w:numId w:val="1"/>
-        </w:numPr>
-      </w:pPr>
-      <w:r>
-        <w:t>Keys mode- `</w:t>
-      </w:r>
-    </w:p>
-    <w:p>
-      <w:pPr>
-        <w:pStyle w:val="ListParagraph"/>
-        <w:numPr>
-          <w:ilvl w:val="0"/>
-          <w:numId w:val="1"/>
-        </w:numPr>
-      </w:pPr>
-      <w:r>
-        <w:t>Tool</w:t>
-      </w:r>
-      <w:r>
-        <w:t xml:space="preserve"> Shortcuts</w:t>
-      </w:r>
-      <w:r>
-        <w:t>:</w:t>
-      </w:r>
-    </w:p>
-    <w:p>
-      <w:pPr>
-        <w:pStyle w:val="ListParagraph"/>
-        <w:numPr>
-          <w:ilvl w:val="0"/>
-          <w:numId w:val="2"/>
-        </w:numPr>
-      </w:pPr>
-      <w:r>
-        <w:t>Cursor- j</w:t>
-      </w:r>
-    </w:p>
-    <w:p>
-      <w:pPr>
-        <w:pStyle w:val="ListParagraph"/>
-        <w:numPr>
-          <w:ilvl w:val="0"/>
-          <w:numId w:val="2"/>
-        </w:numPr>
-      </w:pPr>
-      <w:r>
-        <w:t>Eraser- k</w:t>
-      </w:r>
-    </w:p>
-    <w:p>
-      <w:pPr>
-        <w:pStyle w:val="ListParagraph"/>
-        <w:numPr>
-          <w:ilvl w:val="0"/>
-          <w:numId w:val="2"/>
-        </w:numPr>
-      </w:pPr>
-      <w:r>
-        <w:t>Note- y</w:t>
-      </w:r>
-    </w:p>
-    <w:p>
-      <w:pPr>
-        <w:pStyle w:val="ListParagraph"/>
-        <w:numPr>
-          <w:ilvl w:val="0"/>
-          <w:numId w:val="2"/>
-        </w:numPr>
-      </w:pPr>
-      <w:proofErr w:type="spellStart"/>
-      <w:r>
-        <w:t>Starpower</w:t>
-      </w:r>
-      <w:proofErr w:type="spellEnd"/>
-      <w:r>
-        <w:t>- u</w:t>
-      </w:r>
-    </w:p>
-    <w:p>
-      <w:pPr>
-        <w:pStyle w:val="ListParagraph"/>
-        <w:numPr>
-          <w:ilvl w:val="0"/>
-          <w:numId w:val="2"/>
-        </w:numPr>
-      </w:pPr>
-      <w:r>
-        <w:t xml:space="preserve">BPM- </w:t>
-      </w:r>
-      <w:proofErr w:type="spellStart"/>
-      <w:r>
-        <w:t>i</w:t>
-      </w:r>
-      <w:proofErr w:type="spellEnd"/>
-    </w:p>
-    <w:p>
-      <w:pPr>
-        <w:pStyle w:val="ListParagraph"/>
-        <w:numPr>
-          <w:ilvl w:val="0"/>
-          <w:numId w:val="2"/>
-        </w:numPr>
-      </w:pPr>
-      <w:r>
-        <w:t>Time Signature- o</w:t>
-      </w:r>
-    </w:p>
-    <w:p>
-      <w:pPr>
-        <w:pStyle w:val="ListParagraph"/>
-        <w:numPr>
-          <w:ilvl w:val="0"/>
-          <w:numId w:val="2"/>
-        </w:numPr>
-      </w:pPr>
-      <w:r>
-        <w:t>Section- p</w:t>
-      </w:r>
-    </w:p>
-    <w:p>
-      <w:pPr>
-        <w:jc w:val="center"/>
+      </w:pPr>
+      <w:r>
         <w:rPr>
           <w:sz w:val="40"/>
           <w:szCs w:val="40"/>
         </w:rPr>
-      </w:pPr>
-      <w:r>
+        <w:t>Installation</w:t>
+      </w:r>
+    </w:p>
+    <w:p>
+      <w:r>
+        <w:t xml:space="preserve">Extract all the contents of the </w:t>
+      </w:r>
+      <w:proofErr w:type="spellStart"/>
+      <w:r>
+        <w:t>rar</w:t>
+      </w:r>
+      <w:proofErr w:type="spellEnd"/>
+      <w:r>
+        <w:t xml:space="preserve"> file you downloaded into your desired storage location</w:t>
+      </w:r>
+      <w:r>
+        <w:t xml:space="preserve"> keeping all the files locally together</w:t>
+      </w:r>
+      <w:r>
+        <w:t xml:space="preserve"> and run the exe. </w:t>
+      </w:r>
+    </w:p>
+    <w:p>
+      <w:pPr>
+        <w:jc w:val="center"/>
         <w:rPr>
           <w:sz w:val="40"/>
           <w:szCs w:val="40"/>
         </w:rPr>
+      </w:pPr>
+      <w:r>
+        <w:rPr>
+          <w:sz w:val="40"/>
+          <w:szCs w:val="40"/>
+        </w:rPr>
+        <w:t>Overview</w:t>
+      </w:r>
+    </w:p>
+    <w:p>
+      <w:r>
+        <w:rPr>
+          <w:b/>
+        </w:rPr>
+        <w:t>For Windows 10 users:</w:t>
+      </w:r>
+      <w:r>
+        <w:t xml:space="preserve"> If </w:t>
+      </w:r>
+      <w:proofErr w:type="spellStart"/>
+      <w:r>
+        <w:t>Moonscraper</w:t>
+      </w:r>
+      <w:proofErr w:type="spellEnd"/>
+      <w:r>
+        <w:t xml:space="preserve"> doesn’t respond to any inputs you need to run it as an </w:t>
+      </w:r>
+      <w:r>
+        <w:rPr>
+          <w:u w:val="single"/>
+        </w:rPr>
+        <w:t>Administrator</w:t>
+      </w:r>
+      <w:r>
+        <w:t xml:space="preserve">. </w:t>
+      </w:r>
+    </w:p>
+    <w:p>
+      <w:pPr>
+        <w:rPr>
+          <w:b/>
+        </w:rPr>
+      </w:pPr>
+      <w:r>
+        <w:rPr>
+          <w:b/>
+        </w:rPr>
+        <w:t>Calibration-</w:t>
+      </w:r>
+    </w:p>
+    <w:p>
+      <w:pPr>
+        <w:ind w:firstLine="720"/>
+      </w:pPr>
+      <w:r>
+        <w:t>Before editing any charts you may w</w:t>
+      </w:r>
+      <w:r>
+        <w:t xml:space="preserve">ant to set the </w:t>
+      </w:r>
+      <w:r>
+        <w:t xml:space="preserve">calibration of </w:t>
+      </w:r>
+      <w:proofErr w:type="spellStart"/>
+      <w:r>
+        <w:t>Moonscraper</w:t>
+      </w:r>
+      <w:proofErr w:type="spellEnd"/>
+      <w:r>
+        <w:t xml:space="preserve"> so that the audio is aligned correctly for your specific device.</w:t>
+      </w:r>
+      <w:r>
+        <w:t xml:space="preserve"> You can set the calibration by navigating to Options -&gt; Calibration</w:t>
+      </w:r>
+      <w:r>
+        <w:t>.</w:t>
+      </w:r>
+    </w:p>
+    <w:p>
+      <w:pPr>
+        <w:rPr>
+          <w:b/>
+        </w:rPr>
+      </w:pPr>
+      <w:r>
+        <w:rPr>
+          <w:b/>
+        </w:rPr>
+        <w:t>Navigation</w:t>
+      </w:r>
+      <w:r>
+        <w:rPr>
+          <w:b/>
+        </w:rPr>
+        <w:t>-</w:t>
+      </w:r>
+    </w:p>
+    <w:p>
+      <w:r>
+        <w:tab/>
+        <w:t xml:space="preserve">Scrolling up/down the chart is performed using the mouse scroll. </w:t>
+      </w:r>
+      <w:r>
+        <w:t>You can also click and drag on the</w:t>
+      </w:r>
+      <w:r>
+        <w:t xml:space="preserve"> timeline on the right-hand side to jump to any point in the chart</w:t>
+      </w:r>
+      <w:r>
+        <w:t xml:space="preserve"> by clicking. When sections are placed, a button appears on the timeline that can be used to jump directly to that section. You can also scroll by the set step snapping using the up/down arrow keys. </w:t>
+      </w:r>
+    </w:p>
+    <w:p>
+      <w:pPr>
+        <w:rPr>
+          <w:b/>
+        </w:rPr>
+      </w:pPr>
+      <w:r>
+        <w:rPr>
+          <w:b/>
+        </w:rPr>
+        <w:t>View modes-</w:t>
+      </w:r>
+    </w:p>
+    <w:p>
+      <w:pPr>
+        <w:spacing w:after="0"/>
+      </w:pPr>
+      <w:r>
+        <w:rPr>
+          <w:noProof/>
+        </w:rPr>
+        <w:lastRenderedPageBreak/>
+        <w:pict>
+          <v:shapetype id="_x0000_t75" coordsize="21600,21600" o:spt="75" o:preferrelative="t" path="m@4@5l@4@11@9@11@9@5xe" filled="f" stroked="f">
+            <v:stroke joinstyle="miter"/>
+            <v:formulas>
+              <v:f eqn="if lineDrawn pixelLineWidth 0"/>
+              <v:f eqn="sum @0 1 0"/>
+              <v:f eqn="sum 0 0 @1"/>
+              <v:f eqn="prod @2 1 2"/>
+              <v:f eqn="prod @3 21600 pixelWidth"/>
+              <v:f eqn="prod @3 21600 pixelHeight"/>
+              <v:f eqn="sum @0 0 1"/>
+              <v:f eqn="prod @6 1 2"/>
+              <v:f eqn="prod @7 21600 pixelWidth"/>
+              <v:f eqn="sum @8 21600 0"/>
+              <v:f eqn="prod @7 21600 pixelHeight"/>
+              <v:f eqn="sum @10 21600 0"/>
+            </v:formulas>
+            <v:path o:extrusionok="f" gradientshapeok="t" o:connecttype="rect"/>
+            <o:lock v:ext="edit" aspectratio="t"/>
+          </v:shapetype>
+          <v:shape id="_x0000_s1033" type="#_x0000_t75" style="position:absolute;margin-left:363.8pt;margin-top:12.2pt;width:17.2pt;height:17.95pt;z-index:251673600;mso-position-horizontal-relative:text;mso-position-vertical-relative:text">
+            <v:imagedata r:id="rId5" o:title="wordpress-icons_320x180_website_black"/>
+          </v:shape>
+        </w:pict>
+      </w:r>
+      <w:r>
+        <w:tab/>
+      </w:r>
+      <w:proofErr w:type="spellStart"/>
+      <w:r>
+        <w:t>Moonscraper</w:t>
+      </w:r>
+      <w:proofErr w:type="spellEnd"/>
+      <w:r>
+        <w:t xml:space="preserve"> divides chart editing into 2 view mode: local and global. </w:t>
+      </w:r>
+      <w:r>
+        <w:t xml:space="preserve">The view modes can be toggled by clicking </w:t>
+      </w:r>
+      <w:r>
+        <w:t>this</w:t>
+      </w:r>
+      <w:r>
+        <w:t xml:space="preserve"> globe icon next to the “Tools”</w:t>
+      </w:r>
+      <w:r>
+        <w:t xml:space="preserve"> text on the tools panel-&gt;</w:t>
+      </w:r>
+    </w:p>
+    <w:p>
+      <w:pPr>
+        <w:spacing w:after="0"/>
+      </w:pPr>
+    </w:p>
+    <w:p>
+      <w:pPr>
+        <w:spacing w:after="0"/>
+        <w:ind w:firstLine="720"/>
+      </w:pPr>
+      <w:r>
+        <w:t xml:space="preserve">By default </w:t>
+      </w:r>
+      <w:proofErr w:type="spellStart"/>
+      <w:r>
+        <w:t>Moonscraper</w:t>
+      </w:r>
+      <w:proofErr w:type="spellEnd"/>
+      <w:r>
+        <w:t xml:space="preserve"> opens up to the local view</w:t>
+      </w:r>
+      <w:r>
+        <w:t xml:space="preserve">. </w:t>
+      </w:r>
+      <w:r>
+        <w:t xml:space="preserve">The local view shows all the </w:t>
+      </w:r>
+      <w:r>
+        <w:t>events</w:t>
+      </w:r>
+      <w:r>
+        <w:t xml:space="preserve"> that correlate to each unique instrument/difficulty combination</w:t>
+      </w:r>
+      <w:r>
+        <w:t xml:space="preserve"> of a song, those events being notes and </w:t>
+      </w:r>
+      <w:proofErr w:type="spellStart"/>
+      <w:r>
+        <w:t>starpower</w:t>
+      </w:r>
+      <w:proofErr w:type="spellEnd"/>
+      <w:r>
+        <w:t>.</w:t>
+      </w:r>
+    </w:p>
+    <w:p>
+      <w:pPr>
+        <w:spacing w:after="0"/>
+        <w:ind w:firstLine="720"/>
+      </w:pPr>
+      <w:r>
+        <w:t xml:space="preserve">The global view shows all the events that will affect every instrument and difficulty. This includes BPM and time signature changes, as well as sections. </w:t>
+      </w:r>
+      <w:r>
+        <w:t xml:space="preserve">This view will also show the waveform of the audio selected if there is audio loaded for that slot. </w:t>
+      </w:r>
+    </w:p>
+    <w:p>
+      <w:pPr>
+        <w:spacing w:after="0"/>
+        <w:ind w:firstLine="720"/>
+      </w:pPr>
+    </w:p>
+    <w:p>
+      <w:r>
+        <w:rPr>
+          <w:b/>
+        </w:rPr>
+        <w:t>Tools-</w:t>
+      </w:r>
+    </w:p>
+    <w:p>
+      <w:r>
+        <w:rPr>
+          <w:noProof/>
+        </w:rPr>
+        <w:pict>
+          <v:shape id="_x0000_s1027" type="#_x0000_t75" style="position:absolute;margin-left:-11.35pt;margin-top:17.35pt;width:18.8pt;height:18.8pt;z-index:251661312;mso-position-horizontal-relative:text;mso-position-vertical-relative:text">
+            <v:imagedata r:id="rId6" o:title="mouse_cursor"/>
+            <w10:wrap type="square"/>
+          </v:shape>
+        </w:pict>
+      </w:r>
+      <w:r>
+        <w:tab/>
+        <w:t>The tools pane is</w:t>
+      </w:r>
+      <w:r>
+        <w:t xml:space="preserve"> </w:t>
+      </w:r>
+      <w:r>
+        <w:t>how</w:t>
+      </w:r>
+      <w:r>
+        <w:t xml:space="preserve"> you do all your editing</w:t>
+      </w:r>
+      <w:r>
+        <w:t>.</w:t>
+      </w:r>
+      <w:r>
+        <w:t xml:space="preserve"> The tools available are as follows</w:t>
+      </w:r>
+      <w:r>
+        <w:t>:</w:t>
+      </w:r>
+    </w:p>
+    <w:p>
+      <w:pPr>
+        <w:pStyle w:val="ListParagraph"/>
+        <w:numPr>
+          <w:ilvl w:val="0"/>
+          <w:numId w:val="3"/>
+        </w:numPr>
+      </w:pPr>
+      <w:r>
+        <w:t xml:space="preserve">Cursor- Used for selecting single or groups of </w:t>
+      </w:r>
+      <w:r>
+        <w:t>events</w:t>
+      </w:r>
+      <w:r>
+        <w:t xml:space="preserve">. Click on an event </w:t>
+      </w:r>
+      <w:r>
+        <w:t xml:space="preserve">to select it. Click and drag over an area to highlight multiple events. </w:t>
+      </w:r>
+      <w:r>
+        <w:t>Click and drag on an event to move all currently selected events.</w:t>
+      </w:r>
+      <w:r>
+        <w:t xml:space="preserve"> </w:t>
+      </w:r>
+    </w:p>
+    <w:p>
+      <w:pPr>
+        <w:pStyle w:val="ListParagraph"/>
+      </w:pPr>
+      <w:r>
+        <w:rPr>
+          <w:noProof/>
+        </w:rPr>
+        <w:pict>
+          <v:shape id="_x0000_s1026" type="#_x0000_t75" style="position:absolute;left:0;text-align:left;margin-left:-12.65pt;margin-top:12.45pt;width:18.15pt;height:18.15pt;z-index:251659264;mso-position-horizontal-relative:text;mso-position-vertical-relative:text">
+            <v:imagedata r:id="rId7" o:title="eraser24"/>
+            <w10:wrap type="square"/>
+          </v:shape>
+        </w:pict>
+      </w:r>
+    </w:p>
+    <w:p>
+      <w:pPr>
+        <w:pStyle w:val="ListParagraph"/>
+        <w:numPr>
+          <w:ilvl w:val="0"/>
+          <w:numId w:val="3"/>
+        </w:numPr>
+      </w:pPr>
+      <w:r>
+        <w:t>Eraser</w:t>
+      </w:r>
+      <w:r>
+        <w:t>- Click on o</w:t>
+      </w:r>
+      <w:r>
+        <w:t>r click and drag to delete events</w:t>
+      </w:r>
+      <w:r>
+        <w:t>. Alternatively</w:t>
+      </w:r>
+      <w:r>
+        <w:t>,</w:t>
+      </w:r>
+      <w:r>
+        <w:t xml:space="preserve"> instead of using this tool you can hold right-click and left click on events to delete them from any tool. </w:t>
+      </w:r>
+      <w:r>
+        <w:t>The undo/redo feature is also available as well.</w:t>
+      </w:r>
+    </w:p>
+    <w:p>
+      <w:pPr>
+        <w:pStyle w:val="ListParagraph"/>
+      </w:pPr>
+      <w:r>
+        <w:rPr>
+          <w:noProof/>
+        </w:rPr>
+        <w:pict>
+          <v:shape id="_x0000_s1028" type="#_x0000_t75" style="position:absolute;left:0;text-align:left;margin-left:-12.65pt;margin-top:13.6pt;width:19.3pt;height:19.3pt;z-index:251663360;mso-position-horizontal-relative:text;mso-position-vertical-relative:text">
+            <v:imagedata r:id="rId8" o:title="note_green_note_square"/>
+            <w10:wrap type="square"/>
+          </v:shape>
+        </w:pict>
+      </w:r>
+    </w:p>
+    <w:p>
+      <w:pPr>
+        <w:pStyle w:val="ListParagraph"/>
+        <w:numPr>
+          <w:ilvl w:val="0"/>
+          <w:numId w:val="3"/>
+        </w:numPr>
+      </w:pPr>
+      <w:r>
+        <w:t>Note- Click and drag to place down notes</w:t>
+      </w:r>
+      <w:r>
+        <w:t xml:space="preserve">. Right-click and drag on a note to create </w:t>
+      </w:r>
+      <w:proofErr w:type="gramStart"/>
+      <w:r>
+        <w:t>a sustain</w:t>
+      </w:r>
+      <w:proofErr w:type="gramEnd"/>
+      <w:r>
+        <w:t xml:space="preserve">. Hold the numbers 1-5 on your keyboard to snap </w:t>
+      </w:r>
+      <w:r>
+        <w:t xml:space="preserve">the tool to place </w:t>
+      </w:r>
+      <w:r>
+        <w:t>particular notes. Press 6 to toggle open notes.</w:t>
+      </w:r>
+    </w:p>
+    <w:p>
+      <w:pPr>
+        <w:pStyle w:val="ListParagraph"/>
+      </w:pPr>
+      <w:r>
+        <w:rPr>
+          <w:noProof/>
+        </w:rPr>
+        <w:pict>
+          <v:shape id="_x0000_s1029" type="#_x0000_t75" style="position:absolute;left:0;text-align:left;margin-left:-13.85pt;margin-top:10.25pt;width:21.3pt;height:21.3pt;z-index:251665408;mso-position-horizontal-relative:text;mso-position-vertical-relative:text">
+            <v:imagedata r:id="rId9" o:title="sp_bulb_full_square_centered"/>
+            <w10:wrap type="square"/>
+          </v:shape>
+        </w:pict>
+      </w:r>
+    </w:p>
+    <w:p>
+      <w:pPr>
+        <w:pStyle w:val="ListParagraph"/>
+        <w:numPr>
+          <w:ilvl w:val="0"/>
+          <w:numId w:val="3"/>
+        </w:numPr>
+      </w:pPr>
+      <w:proofErr w:type="spellStart"/>
+      <w:r>
+        <w:t>Starpower</w:t>
+      </w:r>
+      <w:proofErr w:type="spellEnd"/>
+      <w:r>
+        <w:t xml:space="preserve">- Click to place a </w:t>
+      </w:r>
+      <w:proofErr w:type="spellStart"/>
+      <w:r>
+        <w:t>starpower</w:t>
+      </w:r>
+      <w:proofErr w:type="spellEnd"/>
+      <w:r>
+        <w:t xml:space="preserve"> event. </w:t>
+      </w:r>
+      <w:r>
+        <w:t>Right-click and drag on</w:t>
+      </w:r>
+      <w:r>
+        <w:t xml:space="preserve"> it </w:t>
+      </w:r>
+      <w:r>
+        <w:t xml:space="preserve">to </w:t>
+      </w:r>
+      <w:r>
+        <w:t xml:space="preserve">change </w:t>
+      </w:r>
+      <w:r>
+        <w:t>its</w:t>
+      </w:r>
+      <w:r>
+        <w:t xml:space="preserve"> length</w:t>
+      </w:r>
+    </w:p>
+    <w:p>
+      <w:pPr>
+        <w:pStyle w:val="ListParagraph"/>
+      </w:pPr>
+      <w:r>
+        <w:rPr>
+          <w:noProof/>
+        </w:rPr>
+        <w:pict>
+          <v:shape id="_x0000_s1030" type="#_x0000_t75" style="position:absolute;left:0;text-align:left;margin-left:-12.2pt;margin-top:13.15pt;width:18.85pt;height:18.85pt;z-index:251667456;mso-position-horizontal-relative:text;mso-position-vertical-relative:text">
+            <v:imagedata r:id="rId10" o:title="metronome"/>
+            <w10:wrap type="square"/>
+          </v:shape>
+        </w:pict>
+      </w:r>
+    </w:p>
+    <w:p>
+      <w:pPr>
+        <w:pStyle w:val="ListParagraph"/>
+        <w:numPr>
+          <w:ilvl w:val="0"/>
+          <w:numId w:val="3"/>
+        </w:numPr>
+      </w:pPr>
+      <w:r>
+        <w:t xml:space="preserve">BPM- Click to </w:t>
+      </w:r>
+      <w:r>
+        <w:t>change the bpm of the song at that position</w:t>
+      </w:r>
+    </w:p>
+    <w:p>
+      <w:pPr>
+        <w:pStyle w:val="ListParagraph"/>
+      </w:pPr>
+      <w:r>
+        <w:rPr>
+          <w:noProof/>
+        </w:rPr>
+        <w:pict>
+          <v:shape id="_x0000_s1032" type="#_x0000_t75" style="position:absolute;left:0;text-align:left;margin-left:-13.4pt;margin-top:13.15pt;width:20.05pt;height:20.05pt;z-index:251671552;mso-position-horizontal-relative:text;mso-position-vertical-relative:text">
+            <v:imagedata r:id="rId11" o:title="time signature"/>
+            <w10:wrap type="square"/>
+          </v:shape>
+        </w:pict>
+      </w:r>
+    </w:p>
+    <w:p>
+      <w:pPr>
+        <w:pStyle w:val="ListParagraph"/>
+        <w:numPr>
+          <w:ilvl w:val="0"/>
+          <w:numId w:val="3"/>
+        </w:numPr>
+      </w:pPr>
+      <w:r>
+        <w:t>Time Signature- Click to change the time signature of the song at that position</w:t>
+      </w:r>
+    </w:p>
+    <w:p>
+      <w:pPr>
+        <w:pStyle w:val="ListParagraph"/>
+      </w:pPr>
+      <w:r>
+        <w:rPr>
+          <w:noProof/>
+        </w:rPr>
+        <w:pict>
+          <v:shape id="_x0000_s1031" type="#_x0000_t75" style="position:absolute;left:0;text-align:left;margin-left:-12.2pt;margin-top:13.1pt;width:18pt;height:18pt;z-index:251669504;mso-position-horizontal-relative:text;mso-position-vertical-relative:text">
+            <v:imagedata r:id="rId12" o:title="section_icon_3"/>
+            <w10:wrap type="square"/>
+          </v:shape>
+        </w:pict>
+      </w:r>
+    </w:p>
+    <w:p>
+      <w:pPr>
+        <w:pStyle w:val="ListParagraph"/>
+        <w:numPr>
+          <w:ilvl w:val="0"/>
+          <w:numId w:val="3"/>
+        </w:numPr>
+      </w:pPr>
+      <w:r>
+        <w:t>Section- Click to place a section event into the chart</w:t>
+      </w:r>
+    </w:p>
+    <w:p>
+      <w:pPr>
+        <w:pStyle w:val="ListParagraph"/>
+      </w:pPr>
+    </w:p>
+    <w:p>
+      <w:pPr>
+        <w:rPr>
+          <w:b/>
+        </w:rPr>
+      </w:pPr>
+      <w:r>
+        <w:rPr>
+          <w:b/>
+        </w:rPr>
+        <w:t>Previews and Playtesting</w:t>
+      </w:r>
+      <w:r>
+        <w:rPr>
+          <w:b/>
+        </w:rPr>
+        <w:t>/Gameplay</w:t>
+      </w:r>
+      <w:r>
+        <w:rPr>
+          <w:b/>
+        </w:rPr>
+        <w:t>-</w:t>
+      </w:r>
+    </w:p>
+    <w:p>
+      <w:r>
+        <w:tab/>
+        <w:t>To preview the chart, click on the play button on the top-middle of the screen or press the spacebar.</w:t>
+      </w:r>
+      <w:r>
+        <w:t xml:space="preserve"> </w:t>
+      </w:r>
+      <w:r>
+        <w:t xml:space="preserve">To stop the preview press the play button again (which will be a pause button) or press the spacebar again. </w:t>
+      </w:r>
+    </w:p>
+    <w:p>
+      <w:pPr>
+        <w:ind w:firstLine="720"/>
+      </w:pPr>
+      <w:r>
+        <w:t>To playtest the chart with an actual Xbox 360 Guitar Hero controller (or keyboard)</w:t>
+      </w:r>
+      <w:r>
+        <w:t xml:space="preserve">, press the guitar icon next to the play button or press the start button on your controller. </w:t>
+      </w:r>
+      <w:r>
+        <w:t>To stop</w:t>
+      </w:r>
+      <w:r>
+        <w:t xml:space="preserve"> the playtest either hit the spacebar or press the start button again. </w:t>
+      </w:r>
+    </w:p>
+    <w:p>
+      <w:pPr>
+        <w:rPr>
+          <w:u w:val="single"/>
+        </w:rPr>
+      </w:pPr>
+      <w:r>
+        <w:rPr>
+          <w:u w:val="single"/>
+        </w:rPr>
+        <w:t xml:space="preserve">If your controller is unresponsive you may need to </w:t>
+      </w:r>
+      <w:r>
+        <w:rPr>
+          <w:u w:val="single"/>
+        </w:rPr>
+        <w:t>re</w:t>
+      </w:r>
+      <w:r>
+        <w:rPr>
+          <w:u w:val="single"/>
+        </w:rPr>
+        <w:t xml:space="preserve">start </w:t>
+      </w:r>
+      <w:proofErr w:type="spellStart"/>
+      <w:r>
+        <w:rPr>
+          <w:u w:val="single"/>
+        </w:rPr>
+        <w:t>Moonscraper</w:t>
+      </w:r>
+      <w:proofErr w:type="spellEnd"/>
+      <w:r>
+        <w:rPr>
+          <w:u w:val="single"/>
+        </w:rPr>
+        <w:t xml:space="preserve"> with your controller already connected.</w:t>
+      </w:r>
+    </w:p>
+    <w:p>
+      <w:pPr>
+        <w:jc w:val="center"/>
+        <w:rPr>
+          <w:sz w:val="40"/>
+          <w:szCs w:val="40"/>
+        </w:rPr>
+      </w:pPr>
+    </w:p>
+    <w:p>
+      <w:pPr>
+        <w:jc w:val="center"/>
+        <w:rPr>
+          <w:sz w:val="40"/>
+          <w:szCs w:val="40"/>
+        </w:rPr>
+      </w:pPr>
+      <w:r>
+        <w:rPr>
+          <w:sz w:val="40"/>
+          <w:szCs w:val="40"/>
+        </w:rPr>
+        <w:lastRenderedPageBreak/>
+        <w:t>Exporting</w:t>
+      </w:r>
+    </w:p>
+    <w:p>
+      <w:r>
+        <w:tab/>
+        <w:t xml:space="preserve">By default </w:t>
+      </w:r>
+      <w:proofErr w:type="spellStart"/>
+      <w:r>
+        <w:t>Moonscraper</w:t>
+      </w:r>
+      <w:proofErr w:type="spellEnd"/>
+      <w:r>
+        <w:t xml:space="preserve"> saves in the .chart format which is mainly used for GHTCP</w:t>
+      </w:r>
+      <w:r>
+        <w:t xml:space="preserve"> and fully forced</w:t>
+      </w:r>
+      <w:r>
+        <w:t>. However</w:t>
+      </w:r>
+      <w:r>
+        <w:t>,</w:t>
+      </w:r>
+      <w:r>
+        <w:t xml:space="preserve"> </w:t>
+      </w:r>
+      <w:proofErr w:type="spellStart"/>
+      <w:r>
+        <w:t>Moonscraper</w:t>
+      </w:r>
+      <w:proofErr w:type="spellEnd"/>
+      <w:r>
+        <w:t xml:space="preserve"> can convert and export this data into </w:t>
+      </w:r>
+      <w:r>
+        <w:t>.mid</w:t>
+      </w:r>
+      <w:r>
+        <w:t xml:space="preserve"> </w:t>
+      </w:r>
+      <w:r>
+        <w:t>format for use with other games</w:t>
+      </w:r>
+      <w:r>
+        <w:t xml:space="preserve"> such as Phase Shift. </w:t>
+      </w:r>
+    </w:p>
+    <w:p>
+      <w:r>
+        <w:tab/>
+        <w:t xml:space="preserve">You can change how </w:t>
+      </w:r>
+      <w:proofErr w:type="spellStart"/>
+      <w:r>
+        <w:t>Moonscraper</w:t>
+      </w:r>
+      <w:proofErr w:type="spellEnd"/>
+      <w:r>
+        <w:t xml:space="preserve"> saves the songs by going to the export menu, located under File -&gt; Export.</w:t>
+      </w:r>
+      <w:r>
+        <w:t xml:space="preserve"> From here you can save the chart in different ways</w:t>
+      </w:r>
+      <w:r>
+        <w:t>,</w:t>
+      </w:r>
+      <w:r>
+        <w:t xml:space="preserve"> such as </w:t>
+      </w:r>
+      <w:proofErr w:type="spellStart"/>
+      <w:r>
+        <w:t>unforcing</w:t>
+      </w:r>
+      <w:proofErr w:type="spellEnd"/>
+      <w:r>
+        <w:t xml:space="preserve"> it</w:t>
+      </w:r>
+      <w:r>
+        <w:t xml:space="preserve"> </w:t>
+      </w:r>
+      <w:r>
+        <w:t>as well as</w:t>
+      </w:r>
+      <w:r>
+        <w:t xml:space="preserve"> changing the chart resolution</w:t>
+      </w:r>
+      <w:r>
+        <w:t>,</w:t>
+      </w:r>
+      <w:r>
+        <w:t xml:space="preserve"> and includes a suggested Magma </w:t>
+      </w:r>
+      <w:proofErr w:type="spellStart"/>
+      <w:r>
+        <w:t>presets</w:t>
+      </w:r>
+      <w:proofErr w:type="spellEnd"/>
+      <w:r>
+        <w:t xml:space="preserve"> button for those making charts </w:t>
+      </w:r>
+      <w:r>
+        <w:t>to be further edited for</w:t>
+      </w:r>
+      <w:r>
+        <w:t xml:space="preserve"> Rock Band. </w:t>
+      </w:r>
+    </w:p>
+    <w:p>
+      <w:pPr>
+        <w:jc w:val="center"/>
+        <w:rPr>
+          <w:sz w:val="40"/>
+          <w:szCs w:val="40"/>
+        </w:rPr>
+      </w:pPr>
+      <w:r>
+        <w:rPr>
+          <w:sz w:val="40"/>
+          <w:szCs w:val="40"/>
+        </w:rPr>
+        <w:t>Shortcuts</w:t>
+      </w:r>
+    </w:p>
+    <w:p>
+      <w:pPr>
+        <w:pStyle w:val="ListParagraph"/>
+        <w:numPr>
+          <w:ilvl w:val="0"/>
+          <w:numId w:val="1"/>
+        </w:numPr>
+      </w:pPr>
+      <w:r>
+        <w:t>Jump sect</w:t>
+      </w:r>
+      <w:r>
+        <w:t>ions- Hold alt and mouse scroll</w:t>
+      </w:r>
+    </w:p>
+    <w:p>
+      <w:pPr>
+        <w:pStyle w:val="ListParagraph"/>
+        <w:numPr>
+          <w:ilvl w:val="0"/>
+          <w:numId w:val="1"/>
+        </w:numPr>
+      </w:pPr>
+      <w:r>
+        <w:t>Toggle note’s HOPO forced flag- f</w:t>
+      </w:r>
+    </w:p>
+    <w:p>
+      <w:pPr>
+        <w:pStyle w:val="ListParagraph"/>
+        <w:numPr>
+          <w:ilvl w:val="0"/>
+          <w:numId w:val="1"/>
+        </w:numPr>
+      </w:pPr>
+      <w:r>
+        <w:t>Toggle note’s tap flag- t</w:t>
+      </w:r>
+    </w:p>
+    <w:p>
+      <w:pPr>
+        <w:pStyle w:val="ListParagraph"/>
+        <w:numPr>
+          <w:ilvl w:val="0"/>
+          <w:numId w:val="1"/>
+        </w:numPr>
+      </w:pPr>
+      <w:r>
+        <w:t xml:space="preserve">Cut </w:t>
+      </w:r>
+      <w:r>
+        <w:t>selected objects</w:t>
+      </w:r>
+      <w:r>
+        <w:t xml:space="preserve"> to the clipboard</w:t>
+      </w:r>
+      <w:r>
+        <w:t>- ctrl-x</w:t>
+      </w:r>
+    </w:p>
+    <w:p>
+      <w:pPr>
+        <w:pStyle w:val="ListParagraph"/>
+        <w:numPr>
+          <w:ilvl w:val="0"/>
+          <w:numId w:val="1"/>
+        </w:numPr>
+      </w:pPr>
+      <w:r>
+        <w:t>Copy</w:t>
+      </w:r>
+      <w:r>
+        <w:t xml:space="preserve"> </w:t>
+      </w:r>
+      <w:r>
+        <w:t>selected objects to the clipboard</w:t>
+      </w:r>
+      <w:r>
+        <w:t>- ctrl-c</w:t>
+      </w:r>
+    </w:p>
+    <w:p>
+      <w:pPr>
+        <w:pStyle w:val="ListParagraph"/>
+        <w:numPr>
+          <w:ilvl w:val="0"/>
+          <w:numId w:val="1"/>
+        </w:numPr>
+      </w:pPr>
+      <w:r>
+        <w:t>Paste objects from clipboard</w:t>
+      </w:r>
+      <w:r>
+        <w:t>- ctrl-v</w:t>
+      </w:r>
+    </w:p>
+    <w:p>
+      <w:pPr>
+        <w:pStyle w:val="ListParagraph"/>
+        <w:numPr>
+          <w:ilvl w:val="0"/>
+          <w:numId w:val="1"/>
+        </w:numPr>
+      </w:pPr>
+      <w:r>
+        <w:t>Undo</w:t>
+      </w:r>
+      <w:r>
+        <w:t>- ctrl-z</w:t>
+      </w:r>
+    </w:p>
+    <w:p>
+      <w:pPr>
+        <w:pStyle w:val="ListParagraph"/>
+        <w:numPr>
+          <w:ilvl w:val="0"/>
+          <w:numId w:val="1"/>
+        </w:numPr>
+      </w:pPr>
+      <w:r>
+        <w:t>Redo</w:t>
+      </w:r>
+      <w:r>
+        <w:t>- ctrl-shift-z/ctrl-y</w:t>
+      </w:r>
+    </w:p>
+    <w:p>
+      <w:pPr>
+        <w:pStyle w:val="ListParagraph"/>
+        <w:numPr>
+          <w:ilvl w:val="0"/>
+          <w:numId w:val="1"/>
+        </w:numPr>
+      </w:pPr>
+      <w:r>
+        <w:t>Select all in current view</w:t>
+      </w:r>
+      <w:r>
+        <w:t>- ctrl-a</w:t>
+      </w:r>
+    </w:p>
+    <w:p>
+      <w:pPr>
+        <w:pStyle w:val="ListParagraph"/>
+        <w:numPr>
+          <w:ilvl w:val="0"/>
+          <w:numId w:val="1"/>
+        </w:numPr>
+      </w:pPr>
+      <w:r>
+        <w:t>Delete current selected objects</w:t>
+      </w:r>
+      <w:r>
+        <w:t>- del</w:t>
+      </w:r>
+    </w:p>
+    <w:p>
+      <w:pPr>
+        <w:pStyle w:val="ListParagraph"/>
+        <w:numPr>
+          <w:ilvl w:val="0"/>
+          <w:numId w:val="1"/>
+        </w:numPr>
+      </w:pPr>
+      <w:r>
+        <w:t>Delete object (from any tool)- Hold mouse right and left click</w:t>
+      </w:r>
+    </w:p>
+    <w:p>
+      <w:pPr>
+        <w:pStyle w:val="ListParagraph"/>
+        <w:numPr>
+          <w:ilvl w:val="0"/>
+          <w:numId w:val="1"/>
+        </w:numPr>
+      </w:pPr>
+      <w:r>
+        <w:t>Play/pause</w:t>
+      </w:r>
+      <w:r>
+        <w:t>- space</w:t>
+      </w:r>
+    </w:p>
+    <w:p>
+      <w:pPr>
+        <w:pStyle w:val="ListParagraph"/>
+        <w:numPr>
+          <w:ilvl w:val="0"/>
+          <w:numId w:val="1"/>
+        </w:numPr>
+      </w:pPr>
+      <w:r>
+        <w:t>Enter/exit GAMEPLAY mode</w:t>
+      </w:r>
+      <w:r>
+        <w:t>-</w:t>
+      </w:r>
+      <w:r>
+        <w:t xml:space="preserve"> </w:t>
+      </w:r>
+      <w:r>
+        <w:t>“Start” on 360 controller</w:t>
+      </w:r>
+      <w:r>
+        <w:t xml:space="preserve"> (Guitar-based tracks only)</w:t>
+      </w:r>
+    </w:p>
+    <w:p>
+      <w:pPr>
+        <w:pStyle w:val="ListParagraph"/>
+        <w:numPr>
+          <w:ilvl w:val="0"/>
+          <w:numId w:val="1"/>
+        </w:numPr>
+      </w:pPr>
+      <w:r>
+        <w:t>Increase step- w or right</w:t>
+      </w:r>
+    </w:p>
+    <w:p>
+      <w:pPr>
+        <w:pStyle w:val="ListParagraph"/>
+        <w:numPr>
+          <w:ilvl w:val="0"/>
+          <w:numId w:val="1"/>
+        </w:numPr>
+      </w:pPr>
+      <w:r>
+        <w:t>Decrease step- q or left</w:t>
+      </w:r>
+    </w:p>
+    <w:p>
+      <w:pPr>
+        <w:pStyle w:val="ListParagraph"/>
+        <w:numPr>
+          <w:ilvl w:val="0"/>
+          <w:numId w:val="1"/>
+        </w:numPr>
+      </w:pPr>
+      <w:r>
+        <w:t>Clap- n</w:t>
+      </w:r>
+    </w:p>
+    <w:p>
+      <w:pPr>
+        <w:pStyle w:val="ListParagraph"/>
+        <w:numPr>
+          <w:ilvl w:val="0"/>
+          <w:numId w:val="1"/>
+        </w:numPr>
+      </w:pPr>
+      <w:r>
+        <w:t>Metronome- m</w:t>
+      </w:r>
+    </w:p>
+    <w:p>
+      <w:pPr>
+        <w:pStyle w:val="ListParagraph"/>
+        <w:numPr>
+          <w:ilvl w:val="0"/>
+          <w:numId w:val="1"/>
+        </w:numPr>
+      </w:pPr>
+      <w:r>
+        <w:t>View mode- g</w:t>
+      </w:r>
+    </w:p>
+    <w:p>
+      <w:pPr>
+        <w:pStyle w:val="ListParagraph"/>
+        <w:numPr>
+          <w:ilvl w:val="0"/>
+          <w:numId w:val="1"/>
+        </w:numPr>
+      </w:pPr>
+      <w:r>
+        <w:t>Keys mode- `</w:t>
+      </w:r>
+    </w:p>
+    <w:p>
+      <w:pPr>
+        <w:pStyle w:val="ListParagraph"/>
+        <w:numPr>
+          <w:ilvl w:val="0"/>
+          <w:numId w:val="1"/>
+        </w:numPr>
+      </w:pPr>
+      <w:r>
+        <w:t xml:space="preserve">Navigate forwards by a whole measure- </w:t>
+      </w:r>
+      <w:proofErr w:type="spellStart"/>
+      <w:r>
+        <w:t>Pgup</w:t>
+      </w:r>
+      <w:proofErr w:type="spellEnd"/>
+    </w:p>
+    <w:p>
+      <w:pPr>
+        <w:pStyle w:val="ListParagraph"/>
+        <w:numPr>
+          <w:ilvl w:val="0"/>
+          <w:numId w:val="1"/>
+        </w:numPr>
+      </w:pPr>
+      <w:r>
+        <w:t xml:space="preserve">Navigate backwards by a whole measure- </w:t>
+      </w:r>
+      <w:proofErr w:type="spellStart"/>
+      <w:r>
+        <w:t>Pgdn</w:t>
+      </w:r>
+      <w:proofErr w:type="spellEnd"/>
+    </w:p>
+    <w:p>
+      <w:pPr>
+        <w:pStyle w:val="ListParagraph"/>
+        <w:numPr>
+          <w:ilvl w:val="0"/>
+          <w:numId w:val="1"/>
+        </w:numPr>
+      </w:pPr>
+      <w:r>
+        <w:t>Select whole chord- Hold shift and click. Also works when extended sustains are enabled for group sustain dragging</w:t>
+      </w:r>
+    </w:p>
+    <w:p>
+      <w:pPr>
+        <w:pStyle w:val="ListParagraph"/>
+        <w:numPr>
+          <w:ilvl w:val="0"/>
+          <w:numId w:val="1"/>
+        </w:numPr>
+      </w:pPr>
+      <w:r>
+        <w:t>Tool</w:t>
+      </w:r>
+      <w:r>
+        <w:t xml:space="preserve"> Shortcuts</w:t>
+      </w:r>
+      <w:r>
+        <w:t>:</w:t>
+      </w:r>
+    </w:p>
+    <w:p>
+      <w:pPr>
+        <w:pStyle w:val="ListParagraph"/>
+        <w:numPr>
+          <w:ilvl w:val="0"/>
+          <w:numId w:val="4"/>
+        </w:numPr>
+      </w:pPr>
+      <w:r>
+        <w:t>Cursor- j</w:t>
+      </w:r>
+    </w:p>
+    <w:p>
+      <w:pPr>
+        <w:pStyle w:val="ListParagraph"/>
+        <w:numPr>
+          <w:ilvl w:val="0"/>
+          <w:numId w:val="4"/>
+        </w:numPr>
+      </w:pPr>
+      <w:r>
+        <w:t>Eraser- k</w:t>
+      </w:r>
+    </w:p>
+    <w:p>
+      <w:pPr>
+        <w:pStyle w:val="ListParagraph"/>
+        <w:numPr>
+          <w:ilvl w:val="0"/>
+          <w:numId w:val="4"/>
+        </w:numPr>
+      </w:pPr>
+      <w:r>
+        <w:t>Note- y</w:t>
+      </w:r>
+    </w:p>
+    <w:p>
+      <w:pPr>
+        <w:pStyle w:val="ListParagraph"/>
+        <w:numPr>
+          <w:ilvl w:val="0"/>
+          <w:numId w:val="4"/>
+        </w:numPr>
+      </w:pPr>
+      <w:proofErr w:type="spellStart"/>
+      <w:r>
+        <w:t>Starpower</w:t>
+      </w:r>
+      <w:proofErr w:type="spellEnd"/>
+      <w:r>
+        <w:t>- u</w:t>
+      </w:r>
+    </w:p>
+    <w:p>
+      <w:pPr>
+        <w:pStyle w:val="ListParagraph"/>
+        <w:numPr>
+          <w:ilvl w:val="0"/>
+          <w:numId w:val="4"/>
+        </w:numPr>
+      </w:pPr>
+      <w:r>
+        <w:t xml:space="preserve">BPM- </w:t>
+      </w:r>
+      <w:proofErr w:type="spellStart"/>
+      <w:r>
+        <w:t>i</w:t>
+      </w:r>
+      <w:proofErr w:type="spellEnd"/>
+    </w:p>
+    <w:p>
+      <w:pPr>
+        <w:pStyle w:val="ListParagraph"/>
+        <w:numPr>
+          <w:ilvl w:val="0"/>
+          <w:numId w:val="4"/>
+        </w:numPr>
+      </w:pPr>
+      <w:r>
+        <w:t>Time Signature- o</w:t>
+      </w:r>
+    </w:p>
+    <w:p>
+      <w:pPr>
+        <w:pStyle w:val="ListParagraph"/>
+        <w:numPr>
+          <w:ilvl w:val="0"/>
+          <w:numId w:val="4"/>
+        </w:numPr>
+      </w:pPr>
+      <w:r>
+        <w:t>Section- p</w:t>
+      </w:r>
+    </w:p>
+    <w:p>
+      <w:pPr>
+        <w:jc w:val="center"/>
+        <w:rPr>
+          <w:sz w:val="40"/>
+          <w:szCs w:val="40"/>
+        </w:rPr>
+      </w:pPr>
+    </w:p>
+    <w:p>
+      <w:pPr>
+        <w:jc w:val="center"/>
+        <w:rPr>
+          <w:sz w:val="40"/>
+          <w:szCs w:val="40"/>
+        </w:rPr>
+      </w:pPr>
+      <w:r>
+        <w:rPr>
+          <w:sz w:val="40"/>
+          <w:szCs w:val="40"/>
+        </w:rPr>
+        <w:lastRenderedPageBreak/>
         <w:t>Custom Assets/Zones</w:t>
       </w:r>
     </w:p>
     <w:p>
       <w:r>
-        <w:t>To get GH3-style zones into Clone Hero please refer to this guide here-</w:t>
-      </w:r>
-      <w:r>
-        <w:t>https://www.youtube.com/watch?v=XKfyfm-L1x4</w:t>
-      </w:r>
-    </w:p>
+        <w:t xml:space="preserve">To get GH3-style zones into </w:t>
+      </w:r>
+      <w:proofErr w:type="spellStart"/>
+      <w:r>
+        <w:t>Moonscraper</w:t>
+      </w:r>
+      <w:proofErr w:type="spellEnd"/>
+      <w:r>
+        <w:t xml:space="preserve"> please refer to </w:t>
+      </w:r>
+      <w:hyperlink r:id="rId13" w:history="1">
+        <w:r>
+          <w:rPr>
+            <w:rStyle w:val="Hyperlink"/>
+          </w:rPr>
+          <w:t>this guide</w:t>
+        </w:r>
+      </w:hyperlink>
+      <w:r>
+        <w:t>.</w:t>
+      </w:r>
+      <w:r>
+        <w:t xml:space="preserve"> </w:t>
+      </w:r>
+    </w:p>
+    <w:p>
+      <w:pPr>
+        <w:jc w:val="center"/>
+        <w:rPr>
+          <w:sz w:val="40"/>
+          <w:szCs w:val="40"/>
+        </w:rPr>
+      </w:pPr>
+      <w:r>
+        <w:rPr>
+          <w:sz w:val="40"/>
+          <w:szCs w:val="40"/>
+        </w:rPr>
+        <w:t>F.A.Q</w:t>
+      </w:r>
+      <w:r>
+        <w:rPr>
+          <w:sz w:val="40"/>
+          <w:szCs w:val="40"/>
+        </w:rPr>
+        <w:t>.</w:t>
+      </w:r>
+    </w:p>
+    <w:p>
+      <w:pPr>
+        <w:rPr>
+          <w:i/>
+        </w:rPr>
+      </w:pPr>
+      <w:r>
+        <w:t xml:space="preserve">Q. </w:t>
+      </w:r>
+      <w:r>
+        <w:rPr>
+          <w:i/>
+        </w:rPr>
+        <w:t>The</w:t>
+      </w:r>
+      <w:r>
+        <w:rPr>
+          <w:i/>
+        </w:rPr>
+        <w:t xml:space="preserve"> chart appears to be cut off!</w:t>
+      </w:r>
+    </w:p>
+    <w:p>
+      <w:r>
+        <w:t xml:space="preserve">A. </w:t>
+      </w:r>
+      <w:proofErr w:type="spellStart"/>
+      <w:r>
+        <w:t>Moonscraper</w:t>
+      </w:r>
+      <w:proofErr w:type="spellEnd"/>
+      <w:r>
+        <w:t xml:space="preserve"> determines the length of the chart by the audio that’s loaded into the “Song” audio slot. </w:t>
+      </w:r>
+      <w:r>
+        <w:t xml:space="preserve">If no audio is </w:t>
+      </w:r>
+      <w:r>
+        <w:t xml:space="preserve">loaded </w:t>
+      </w:r>
+      <w:proofErr w:type="spellStart"/>
+      <w:r>
+        <w:t>Moonscraper</w:t>
+      </w:r>
+      <w:proofErr w:type="spellEnd"/>
+      <w:r>
+        <w:t xml:space="preserve"> shows a default of 5 minutes. Click on the “Song Properties” button and load the appropriate audio to view the whole chart. </w:t>
+      </w:r>
+    </w:p>
+    <w:p>
+      <w:pPr>
+        <w:rPr>
+          <w:i/>
+        </w:rPr>
+      </w:pPr>
+      <w:r>
+        <w:t xml:space="preserve">Q. </w:t>
+      </w:r>
+      <w:r>
+        <w:rPr>
+          <w:i/>
+        </w:rPr>
+        <w:t>How do I place sustains?</w:t>
+      </w:r>
+    </w:p>
+    <w:p>
+      <w:r>
+        <w:t>A. Right-click and drag on a note.</w:t>
+      </w:r>
+    </w:p>
+    <w:p>
+      <w:pPr>
+        <w:rPr>
+          <w:i/>
+        </w:rPr>
+      </w:pPr>
+      <w:r>
+        <w:t xml:space="preserve">Q. </w:t>
+      </w:r>
+      <w:r>
+        <w:rPr>
+          <w:i/>
+        </w:rPr>
+        <w:t xml:space="preserve">How do I place </w:t>
+      </w:r>
+      <w:r>
+        <w:rPr>
+          <w:i/>
+        </w:rPr>
+        <w:t>open notes?</w:t>
+      </w:r>
+    </w:p>
+    <w:p>
+      <w:r>
+        <w:t xml:space="preserve">A. </w:t>
+      </w:r>
+      <w:r>
+        <w:t xml:space="preserve">With the note tool selected press 6 on your keyboard. Press 6 on your keyboard again to return to standard notes. </w:t>
+      </w:r>
+    </w:p>
+    <w:p>
+      <w:pPr>
+        <w:rPr>
+          <w:i/>
+        </w:rPr>
+      </w:pPr>
+      <w:bookmarkStart w:id="0" w:name="_GoBack"/>
+      <w:r>
+        <w:t xml:space="preserve">Q. </w:t>
+      </w:r>
+      <w:r>
+        <w:rPr>
+          <w:i/>
+        </w:rPr>
+        <w:t>How c</w:t>
+      </w:r>
+      <w:r>
+        <w:rPr>
+          <w:i/>
+        </w:rPr>
+        <w:t xml:space="preserve">an I </w:t>
+      </w:r>
+      <w:r>
+        <w:rPr>
+          <w:i/>
+        </w:rPr>
+        <w:t>select</w:t>
+      </w:r>
+      <w:r>
+        <w:rPr>
+          <w:i/>
+        </w:rPr>
+        <w:t xml:space="preserve"> whole sections?</w:t>
+      </w:r>
+    </w:p>
+    <w:p>
+      <w:r>
+        <w:t xml:space="preserve">A. </w:t>
+      </w:r>
+      <w:r>
+        <w:t>While dragging a selection out with the cursor tool, hold alt and scroll to jump to the next section</w:t>
+      </w:r>
+      <w:r>
+        <w:t xml:space="preserve"> </w:t>
+      </w:r>
+      <w:r>
+        <w:t>to increase the selection area out over the entire area.</w:t>
+      </w:r>
+    </w:p>
+    <w:bookmarkEnd w:id="0"/>
+    <w:p/>
     <w:p/>
     <w:sectPr>
       <w:pgSz w:w="11906" w:h="16838"/>
@@ -520,6 +1765,119 @@
 <file path=word/numbering.xml><?xml version="1.0" encoding="utf-8"?>
 <w:numbering xmlns:wpc="http://schemas.microsoft.com/office/word/2010/wordprocessingCanvas" xmlns:mc="http://schemas.openxmlformats.org/markup-compatibility/2006" xmlns:o="urn:schemas-microsoft-com:office:office" xmlns:r="http://schemas.openxmlformats.org/officeDocument/2006/relationships" xmlns:m="http://schemas.openxmlformats.org/officeDocument/2006/math" xmlns:v="urn:schemas-microsoft-com:vml" xmlns:wp14="http://schemas.microsoft.com/office/word/2010/wordprocessingDrawing" xmlns:wp="http://schemas.openxmlformats.org/drawingml/2006/wordprocessingDrawing" xmlns:w10="urn:schemas-microsoft-com:office:word" xmlns:w="http://schemas.openxmlformats.org/wordprocessingml/2006/main" xmlns:w14="http://schemas.microsoft.com/office/word/2010/wordml" xmlns:w15="http://schemas.microsoft.com/office/word/2012/wordml" xmlns:wpg="http://schemas.microsoft.com/office/word/2010/wordprocessingGroup" xmlns:wpi="http://schemas.microsoft.com/office/word/2010/wordprocessingInk" xmlns:wne="http://schemas.microsoft.com/office/word/2006/wordml" xmlns:wps="http://schemas.microsoft.com/office/word/2010/wordprocessingShape" mc:Ignorable="w14 w15 wp14">
   <w:abstractNum w:abstractNumId="0" w15:restartNumberingAfterBreak="0">
+    <w:nsid w:val="0B56230F"/>
+    <w:multiLevelType w:val="hybridMultilevel"/>
+    <w:tmpl w:val="79C84930"/>
+    <w:lvl w:ilvl="0" w:tplc="0C090001">
+      <w:start w:val="1"/>
+      <w:numFmt w:val="bullet"/>
+      <w:lvlText w:val=""/>
+      <w:lvlJc w:val="left"/>
+      <w:pPr>
+        <w:ind w:left="720" w:hanging="360"/>
+      </w:pPr>
+      <w:rPr>
+        <w:rFonts w:ascii="Symbol" w:hAnsi="Symbol" w:hint="default"/>
+      </w:rPr>
+    </w:lvl>
+    <w:lvl w:ilvl="1" w:tplc="0C090003" w:tentative="1">
+      <w:start w:val="1"/>
+      <w:numFmt w:val="bullet"/>
+      <w:lvlText w:val="o"/>
+      <w:lvlJc w:val="left"/>
+      <w:pPr>
+        <w:ind w:left="1440" w:hanging="360"/>
+      </w:pPr>
+      <w:rPr>
+        <w:rFonts w:ascii="Courier New" w:hAnsi="Courier New" w:cs="Courier New" w:hint="default"/>
+      </w:rPr>
+    </w:lvl>
+    <w:lvl w:ilvl="2" w:tplc="0C090005" w:tentative="1">
+      <w:start w:val="1"/>
+      <w:numFmt w:val="bullet"/>
+      <w:lvlText w:val=""/>
+      <w:lvlJc w:val="left"/>
+      <w:pPr>
+        <w:ind w:left="2160" w:hanging="360"/>
+      </w:pPr>
+      <w:rPr>
+        <w:rFonts w:ascii="Wingdings" w:hAnsi="Wingdings" w:hint="default"/>
+      </w:rPr>
+    </w:lvl>
+    <w:lvl w:ilvl="3" w:tplc="0C090001" w:tentative="1">
+      <w:start w:val="1"/>
+      <w:numFmt w:val="bullet"/>
+      <w:lvlText w:val=""/>
+      <w:lvlJc w:val="left"/>
+      <w:pPr>
+        <w:ind w:left="2880" w:hanging="360"/>
+      </w:pPr>
+      <w:rPr>
+        <w:rFonts w:ascii="Symbol" w:hAnsi="Symbol" w:hint="default"/>
+      </w:rPr>
+    </w:lvl>
+    <w:lvl w:ilvl="4" w:tplc="0C090003" w:tentative="1">
+      <w:start w:val="1"/>
+      <w:numFmt w:val="bullet"/>
+      <w:lvlText w:val="o"/>
+      <w:lvlJc w:val="left"/>
+      <w:pPr>
+        <w:ind w:left="3600" w:hanging="360"/>
+      </w:pPr>
+      <w:rPr>
+        <w:rFonts w:ascii="Courier New" w:hAnsi="Courier New" w:cs="Courier New" w:hint="default"/>
+      </w:rPr>
+    </w:lvl>
+    <w:lvl w:ilvl="5" w:tplc="0C090005" w:tentative="1">
+      <w:start w:val="1"/>
+      <w:numFmt w:val="bullet"/>
+      <w:lvlText w:val=""/>
+      <w:lvlJc w:val="left"/>
+      <w:pPr>
+        <w:ind w:left="4320" w:hanging="360"/>
+      </w:pPr>
+      <w:rPr>
+        <w:rFonts w:ascii="Wingdings" w:hAnsi="Wingdings" w:hint="default"/>
+      </w:rPr>
+    </w:lvl>
+    <w:lvl w:ilvl="6" w:tplc="0C090001" w:tentative="1">
+      <w:start w:val="1"/>
+      <w:numFmt w:val="bullet"/>
+      <w:lvlText w:val=""/>
+      <w:lvlJc w:val="left"/>
+      <w:pPr>
+        <w:ind w:left="5040" w:hanging="360"/>
+      </w:pPr>
+      <w:rPr>
+        <w:rFonts w:ascii="Symbol" w:hAnsi="Symbol" w:hint="default"/>
+      </w:rPr>
+    </w:lvl>
+    <w:lvl w:ilvl="7" w:tplc="0C090003" w:tentative="1">
+      <w:start w:val="1"/>
+      <w:numFmt w:val="bullet"/>
+      <w:lvlText w:val="o"/>
+      <w:lvlJc w:val="left"/>
+      <w:pPr>
+        <w:ind w:left="5760" w:hanging="360"/>
+      </w:pPr>
+      <w:rPr>
+        <w:rFonts w:ascii="Courier New" w:hAnsi="Courier New" w:cs="Courier New" w:hint="default"/>
+      </w:rPr>
+    </w:lvl>
+    <w:lvl w:ilvl="8" w:tplc="0C090005" w:tentative="1">
+      <w:start w:val="1"/>
+      <w:numFmt w:val="bullet"/>
+      <w:lvlText w:val=""/>
+      <w:lvlJc w:val="left"/>
+      <w:pPr>
+        <w:ind w:left="6480" w:hanging="360"/>
+      </w:pPr>
+      <w:rPr>
+        <w:rFonts w:ascii="Wingdings" w:hAnsi="Wingdings" w:hint="default"/>
+      </w:rPr>
+    </w:lvl>
+  </w:abstractNum>
+  <w:abstractNum w:abstractNumId="1" w15:restartNumberingAfterBreak="0">
     <w:nsid w:val="1ED17FD2"/>
     <w:multiLevelType w:val="hybridMultilevel"/>
     <w:tmpl w:val="E2402DAE"/>
@@ -632,7 +1990,120 @@
       </w:rPr>
     </w:lvl>
   </w:abstractNum>
-  <w:abstractNum w:abstractNumId="1" w15:restartNumberingAfterBreak="0">
+  <w:abstractNum w:abstractNumId="2" w15:restartNumberingAfterBreak="0">
+    <w:nsid w:val="2B0C199F"/>
+    <w:multiLevelType w:val="hybridMultilevel"/>
+    <w:tmpl w:val="2ED03738"/>
+    <w:lvl w:ilvl="0" w:tplc="0C090003">
+      <w:start w:val="1"/>
+      <w:numFmt w:val="bullet"/>
+      <w:lvlText w:val="o"/>
+      <w:lvlJc w:val="left"/>
+      <w:pPr>
+        <w:ind w:left="1080" w:hanging="360"/>
+      </w:pPr>
+      <w:rPr>
+        <w:rFonts w:ascii="Courier New" w:hAnsi="Courier New" w:cs="Courier New" w:hint="default"/>
+      </w:rPr>
+    </w:lvl>
+    <w:lvl w:ilvl="1" w:tplc="0C090003" w:tentative="1">
+      <w:start w:val="1"/>
+      <w:numFmt w:val="bullet"/>
+      <w:lvlText w:val="o"/>
+      <w:lvlJc w:val="left"/>
+      <w:pPr>
+        <w:ind w:left="1800" w:hanging="360"/>
+      </w:pPr>
+      <w:rPr>
+        <w:rFonts w:ascii="Courier New" w:hAnsi="Courier New" w:cs="Courier New" w:hint="default"/>
+      </w:rPr>
+    </w:lvl>
+    <w:lvl w:ilvl="2" w:tplc="0C090005" w:tentative="1">
+      <w:start w:val="1"/>
+      <w:numFmt w:val="bullet"/>
+      <w:lvlText w:val=""/>
+      <w:lvlJc w:val="left"/>
+      <w:pPr>
+        <w:ind w:left="2520" w:hanging="360"/>
+      </w:pPr>
+      <w:rPr>
+        <w:rFonts w:ascii="Wingdings" w:hAnsi="Wingdings" w:hint="default"/>
+      </w:rPr>
+    </w:lvl>
+    <w:lvl w:ilvl="3" w:tplc="0C090001" w:tentative="1">
+      <w:start w:val="1"/>
+      <w:numFmt w:val="bullet"/>
+      <w:lvlText w:val=""/>
+      <w:lvlJc w:val="left"/>
+      <w:pPr>
+        <w:ind w:left="3240" w:hanging="360"/>
+      </w:pPr>
+      <w:rPr>
+        <w:rFonts w:ascii="Symbol" w:hAnsi="Symbol" w:hint="default"/>
+      </w:rPr>
+    </w:lvl>
+    <w:lvl w:ilvl="4" w:tplc="0C090003" w:tentative="1">
+      <w:start w:val="1"/>
+      <w:numFmt w:val="bullet"/>
+      <w:lvlText w:val="o"/>
+      <w:lvlJc w:val="left"/>
+      <w:pPr>
+        <w:ind w:left="3960" w:hanging="360"/>
+      </w:pPr>
+      <w:rPr>
+        <w:rFonts w:ascii="Courier New" w:hAnsi="Courier New" w:cs="Courier New" w:hint="default"/>
+      </w:rPr>
+    </w:lvl>
+    <w:lvl w:ilvl="5" w:tplc="0C090005" w:tentative="1">
+      <w:start w:val="1"/>
+      <w:numFmt w:val="bullet"/>
+      <w:lvlText w:val=""/>
+      <w:lvlJc w:val="left"/>
+      <w:pPr>
+        <w:ind w:left="4680" w:hanging="360"/>
+      </w:pPr>
+      <w:rPr>
+        <w:rFonts w:ascii="Wingdings" w:hAnsi="Wingdings" w:hint="default"/>
+      </w:rPr>
+    </w:lvl>
+    <w:lvl w:ilvl="6" w:tplc="0C090001" w:tentative="1">
+      <w:start w:val="1"/>
+      <w:numFmt w:val="bullet"/>
+      <w:lvlText w:val=""/>
+      <w:lvlJc w:val="left"/>
+      <w:pPr>
+        <w:ind w:left="5400" w:hanging="360"/>
+      </w:pPr>
+      <w:rPr>
+        <w:rFonts w:ascii="Symbol" w:hAnsi="Symbol" w:hint="default"/>
+      </w:rPr>
+    </w:lvl>
+    <w:lvl w:ilvl="7" w:tplc="0C090003" w:tentative="1">
+      <w:start w:val="1"/>
+      <w:numFmt w:val="bullet"/>
+      <w:lvlText w:val="o"/>
+      <w:lvlJc w:val="left"/>
+      <w:pPr>
+        <w:ind w:left="6120" w:hanging="360"/>
+      </w:pPr>
+      <w:rPr>
+        <w:rFonts w:ascii="Courier New" w:hAnsi="Courier New" w:cs="Courier New" w:hint="default"/>
+      </w:rPr>
+    </w:lvl>
+    <w:lvl w:ilvl="8" w:tplc="0C090005" w:tentative="1">
+      <w:start w:val="1"/>
+      <w:numFmt w:val="bullet"/>
+      <w:lvlText w:val=""/>
+      <w:lvlJc w:val="left"/>
+      <w:pPr>
+        <w:ind w:left="6840" w:hanging="360"/>
+      </w:pPr>
+      <w:rPr>
+        <w:rFonts w:ascii="Wingdings" w:hAnsi="Wingdings" w:hint="default"/>
+      </w:rPr>
+    </w:lvl>
+  </w:abstractNum>
+  <w:abstractNum w:abstractNumId="3" w15:restartNumberingAfterBreak="0">
     <w:nsid w:val="53064653"/>
     <w:multiLevelType w:val="hybridMultilevel"/>
     <w:tmpl w:val="4622F8C8"/>
@@ -745,11 +2216,195 @@
       </w:rPr>
     </w:lvl>
   </w:abstractNum>
+  <w:abstractNum w:abstractNumId="4" w15:restartNumberingAfterBreak="0">
+    <w:nsid w:val="54D66D49"/>
+    <w:multiLevelType w:val="hybridMultilevel"/>
+    <w:tmpl w:val="9F563EF2"/>
+    <w:lvl w:ilvl="0" w:tplc="0C09000F">
+      <w:start w:val="1"/>
+      <w:numFmt w:val="decimal"/>
+      <w:lvlText w:val="%1."/>
+      <w:lvlJc w:val="left"/>
+      <w:pPr>
+        <w:ind w:left="720" w:hanging="360"/>
+      </w:pPr>
+    </w:lvl>
+    <w:lvl w:ilvl="1" w:tplc="0C090019">
+      <w:start w:val="1"/>
+      <w:numFmt w:val="lowerLetter"/>
+      <w:lvlText w:val="%2."/>
+      <w:lvlJc w:val="left"/>
+      <w:pPr>
+        <w:ind w:left="1440" w:hanging="360"/>
+      </w:pPr>
+    </w:lvl>
+    <w:lvl w:ilvl="2" w:tplc="0C09001B" w:tentative="1">
+      <w:start w:val="1"/>
+      <w:numFmt w:val="lowerRoman"/>
+      <w:lvlText w:val="%3."/>
+      <w:lvlJc w:val="right"/>
+      <w:pPr>
+        <w:ind w:left="2160" w:hanging="180"/>
+      </w:pPr>
+    </w:lvl>
+    <w:lvl w:ilvl="3" w:tplc="0C09000F" w:tentative="1">
+      <w:start w:val="1"/>
+      <w:numFmt w:val="decimal"/>
+      <w:lvlText w:val="%4."/>
+      <w:lvlJc w:val="left"/>
+      <w:pPr>
+        <w:ind w:left="2880" w:hanging="360"/>
+      </w:pPr>
+    </w:lvl>
+    <w:lvl w:ilvl="4" w:tplc="0C090019" w:tentative="1">
+      <w:start w:val="1"/>
+      <w:numFmt w:val="lowerLetter"/>
+      <w:lvlText w:val="%5."/>
+      <w:lvlJc w:val="left"/>
+      <w:pPr>
+        <w:ind w:left="3600" w:hanging="360"/>
+      </w:pPr>
+    </w:lvl>
+    <w:lvl w:ilvl="5" w:tplc="0C09001B" w:tentative="1">
+      <w:start w:val="1"/>
+      <w:numFmt w:val="lowerRoman"/>
+      <w:lvlText w:val="%6."/>
+      <w:lvlJc w:val="right"/>
+      <w:pPr>
+        <w:ind w:left="4320" w:hanging="180"/>
+      </w:pPr>
+    </w:lvl>
+    <w:lvl w:ilvl="6" w:tplc="0C09000F" w:tentative="1">
+      <w:start w:val="1"/>
+      <w:numFmt w:val="decimal"/>
+      <w:lvlText w:val="%7."/>
+      <w:lvlJc w:val="left"/>
+      <w:pPr>
+        <w:ind w:left="5040" w:hanging="360"/>
+      </w:pPr>
+    </w:lvl>
+    <w:lvl w:ilvl="7" w:tplc="0C090019" w:tentative="1">
+      <w:start w:val="1"/>
+      <w:numFmt w:val="lowerLetter"/>
+      <w:lvlText w:val="%8."/>
+      <w:lvlJc w:val="left"/>
+      <w:pPr>
+        <w:ind w:left="5760" w:hanging="360"/>
+      </w:pPr>
+    </w:lvl>
+    <w:lvl w:ilvl="8" w:tplc="0C09001B" w:tentative="1">
+      <w:start w:val="1"/>
+      <w:numFmt w:val="lowerRoman"/>
+      <w:lvlText w:val="%9."/>
+      <w:lvlJc w:val="right"/>
+      <w:pPr>
+        <w:ind w:left="6480" w:hanging="180"/>
+      </w:pPr>
+    </w:lvl>
+  </w:abstractNum>
+  <w:abstractNum w:abstractNumId="5" w15:restartNumberingAfterBreak="0">
+    <w:nsid w:val="5E261280"/>
+    <w:multiLevelType w:val="hybridMultilevel"/>
+    <w:tmpl w:val="EEC8F82A"/>
+    <w:lvl w:ilvl="0" w:tplc="0C09000F">
+      <w:start w:val="1"/>
+      <w:numFmt w:val="decimal"/>
+      <w:lvlText w:val="%1."/>
+      <w:lvlJc w:val="left"/>
+      <w:pPr>
+        <w:ind w:left="720" w:hanging="360"/>
+      </w:pPr>
+    </w:lvl>
+    <w:lvl w:ilvl="1" w:tplc="0C090019" w:tentative="1">
+      <w:start w:val="1"/>
+      <w:numFmt w:val="lowerLetter"/>
+      <w:lvlText w:val="%2."/>
+      <w:lvlJc w:val="left"/>
+      <w:pPr>
+        <w:ind w:left="1440" w:hanging="360"/>
+      </w:pPr>
+    </w:lvl>
+    <w:lvl w:ilvl="2" w:tplc="0C09001B" w:tentative="1">
+      <w:start w:val="1"/>
+      <w:numFmt w:val="lowerRoman"/>
+      <w:lvlText w:val="%3."/>
+      <w:lvlJc w:val="right"/>
+      <w:pPr>
+        <w:ind w:left="2160" w:hanging="180"/>
+      </w:pPr>
+    </w:lvl>
+    <w:lvl w:ilvl="3" w:tplc="0C09000F" w:tentative="1">
+      <w:start w:val="1"/>
+      <w:numFmt w:val="decimal"/>
+      <w:lvlText w:val="%4."/>
+      <w:lvlJc w:val="left"/>
+      <w:pPr>
+        <w:ind w:left="2880" w:hanging="360"/>
+      </w:pPr>
+    </w:lvl>
+    <w:lvl w:ilvl="4" w:tplc="0C090019" w:tentative="1">
+      <w:start w:val="1"/>
+      <w:numFmt w:val="lowerLetter"/>
+      <w:lvlText w:val="%5."/>
+      <w:lvlJc w:val="left"/>
+      <w:pPr>
+        <w:ind w:left="3600" w:hanging="360"/>
+      </w:pPr>
+    </w:lvl>
+    <w:lvl w:ilvl="5" w:tplc="0C09001B" w:tentative="1">
+      <w:start w:val="1"/>
+      <w:numFmt w:val="lowerRoman"/>
+      <w:lvlText w:val="%6."/>
+      <w:lvlJc w:val="right"/>
+      <w:pPr>
+        <w:ind w:left="4320" w:hanging="180"/>
+      </w:pPr>
+    </w:lvl>
+    <w:lvl w:ilvl="6" w:tplc="0C09000F" w:tentative="1">
+      <w:start w:val="1"/>
+      <w:numFmt w:val="decimal"/>
+      <w:lvlText w:val="%7."/>
+      <w:lvlJc w:val="left"/>
+      <w:pPr>
+        <w:ind w:left="5040" w:hanging="360"/>
+      </w:pPr>
+    </w:lvl>
+    <w:lvl w:ilvl="7" w:tplc="0C090019" w:tentative="1">
+      <w:start w:val="1"/>
+      <w:numFmt w:val="lowerLetter"/>
+      <w:lvlText w:val="%8."/>
+      <w:lvlJc w:val="left"/>
+      <w:pPr>
+        <w:ind w:left="5760" w:hanging="360"/>
+      </w:pPr>
+    </w:lvl>
+    <w:lvl w:ilvl="8" w:tplc="0C09001B" w:tentative="1">
+      <w:start w:val="1"/>
+      <w:numFmt w:val="lowerRoman"/>
+      <w:lvlText w:val="%9."/>
+      <w:lvlJc w:val="right"/>
+      <w:pPr>
+        <w:ind w:left="6480" w:hanging="180"/>
+      </w:pPr>
+    </w:lvl>
+  </w:abstractNum>
   <w:num w:numId="1">
+    <w:abstractNumId w:val="1"/>
+  </w:num>
+  <w:num w:numId="2">
+    <w:abstractNumId w:val="3"/>
+  </w:num>
+  <w:num w:numId="3">
     <w:abstractNumId w:val="0"/>
   </w:num>
-  <w:num w:numId="2">
-    <w:abstractNumId w:val="1"/>
+  <w:num w:numId="4">
+    <w:abstractNumId w:val="2"/>
+  </w:num>
+  <w:num w:numId="5">
+    <w:abstractNumId w:val="5"/>
+  </w:num>
+  <w:num w:numId="6">
+    <w:abstractNumId w:val="4"/>
   </w:num>
 </w:numbering>
 </file>
@@ -1186,6 +2841,17 @@
       <w:contextualSpacing/>
     </w:pPr>
   </w:style>
+  <w:style w:type="character" w:styleId="Hyperlink">
+    <w:name w:val="Hyperlink"/>
+    <w:basedOn w:val="DefaultParagraphFont"/>
+    <w:uiPriority w:val="99"/>
+    <w:unhideWhenUsed/>
+    <w:rsid w:val="008525D6"/>
+    <w:rPr>
+      <w:color w:val="0563C1" w:themeColor="hyperlink"/>
+      <w:u w:val="single"/>
+    </w:rPr>
+  </w:style>
 </w:styles>
 </file>
 
